--- a/docx/reclamation_des_documents_de_fin_de_contrat.docx
+++ b/docx/reclamation_des_documents_de_fin_de_contrat.docx
@@ -64,9 +64,7 @@
           <w:lang w:eastAsia="fr-FR"/>
         </w:rPr>
       </w:pPr>
-      <w:bookmarkStart w:id="0" w:name="_GoBack"/>
-    </w:p>
-    <w:bookmarkEnd w:id="0"/>
+    </w:p>
     <w:p>
       <w:pPr>
         <w:pStyle w:val="destinataire"/>
@@ -218,6 +216,9 @@
       </w:r>
       <w:r>
         <w:t>Lettre remise en main propre contre décharge</w:t>
+      </w:r>
+      <w:r>
+        <w:t>.</w:t>
       </w:r>
     </w:p>
     <w:p>
@@ -462,6 +463,23 @@
         </w:rPr>
         <w:t>Réclamation des documents de fin de contrat</w:t>
       </w:r>
+      <w:r>
+        <w:rPr>
+          <w:rFonts w:ascii="Arial" w:eastAsia="Times New Roman" w:hAnsi="Arial"/>
+          <w:i/>
+          <w:iCs/>
+          <w:color w:val="000000"/>
+          <w:u w:color="000000"/>
+          <w:bdr w:val="nil"/>
+          <w:lang w:eastAsia="fr-FR"/>
+          <w14:textOutline w14:w="12700" w14:cap="flat" w14:cmpd="sng" w14:algn="ctr">
+            <w14:noFill/>
+            <w14:prstDash w14:val="solid"/>
+            <w14:miter w14:lim="400000"/>
+          </w14:textOutline>
+        </w:rPr>
+        <w:t>.</w:t>
+      </w:r>
     </w:p>
     <w:p>
       <w:pPr>
@@ -639,7 +657,23 @@
             <w14:miter w14:lim="400000"/>
           </w14:textOutline>
         </w:rPr>
-        <w:t xml:space="preserve"> afin de retirer les éléments suivants : certificat de travail, reçu pour solde de tout compte et attestation Pôle Emploi. Cependant, ces documents ne m’ont pas été remis, ni transmis depuis.</w:t>
+        <w:t xml:space="preserve"> afin de retirer les éléments suivants : certificat de travail, reçu pour solde de tout compte et attestation Pôle Emploi. Cependant, ces documents ne m’ont pas été remis,</w:t>
+      </w:r>
+      <w:bookmarkStart w:id="0" w:name="_GoBack"/>
+      <w:bookmarkEnd w:id="0"/>
+      <w:r>
+        <w:rPr>
+          <w:rFonts w:ascii="Arial" w:hAnsi="Arial"/>
+          <w:color w:val="000000"/>
+          <w:u w:color="000000"/>
+          <w:bdr w:val="nil"/>
+          <w14:textOutline w14:w="12700" w14:cap="flat" w14:cmpd="sng" w14:algn="ctr">
+            <w14:noFill/>
+            <w14:prstDash w14:val="solid"/>
+            <w14:miter w14:lim="400000"/>
+          </w14:textOutline>
+        </w:rPr>
+        <w:t xml:space="preserve"> ni transmis depuis.</w:t>
       </w:r>
     </w:p>
     <w:p>

--- a/docx/reclamation_des_documents_de_fin_de_contrat.docx
+++ b/docx/reclamation_des_documents_de_fin_de_contrat.docx
@@ -657,23 +657,7 @@
             <w14:miter w14:lim="400000"/>
           </w14:textOutline>
         </w:rPr>
-        <w:t xml:space="preserve"> afin de retirer les éléments suivants : certificat de travail, reçu pour solde de tout compte et attestation Pôle Emploi. Cependant, ces documents ne m’ont pas été remis,</w:t>
-      </w:r>
-      <w:bookmarkStart w:id="0" w:name="_GoBack"/>
-      <w:bookmarkEnd w:id="0"/>
-      <w:r>
-        <w:rPr>
-          <w:rFonts w:ascii="Arial" w:hAnsi="Arial"/>
-          <w:color w:val="000000"/>
-          <w:u w:color="000000"/>
-          <w:bdr w:val="nil"/>
-          <w14:textOutline w14:w="12700" w14:cap="flat" w14:cmpd="sng" w14:algn="ctr">
-            <w14:noFill/>
-            <w14:prstDash w14:val="solid"/>
-            <w14:miter w14:lim="400000"/>
-          </w14:textOutline>
-        </w:rPr>
-        <w:t xml:space="preserve"> ni transmis depuis.</w:t>
+        <w:t xml:space="preserve"> afin de retirer les éléments suivants : certificat de travail, reçu pour solde de tout compte et attestation Pôle Emploi. Cependant, ces documents ne m’ont pas été remis, ni transmis depuis.</w:t>
       </w:r>
     </w:p>
     <w:p>
@@ -901,7 +885,21 @@
         <w:rPr>
           <w:rStyle w:val="editable"/>
         </w:rPr>
-        <w:t>« Prénom Nom du représentant »</w:t>
+        <w:t xml:space="preserve">« Prénom Nom du </w:t>
+      </w:r>
+      <w:r>
+        <w:rPr>
+          <w:rStyle w:val="editable"/>
+        </w:rPr>
+        <w:t>salarié</w:t>
+      </w:r>
+      <w:bookmarkStart w:id="0" w:name="_GoBack"/>
+      <w:bookmarkEnd w:id="0"/>
+      <w:r>
+        <w:rPr>
+          <w:rStyle w:val="editable"/>
+        </w:rPr>
+        <w:t> »</w:t>
       </w:r>
     </w:p>
     <w:p>
